--- a/Working/HW5/HW5_Figure_Solution.docx
+++ b/Working/HW5/HW5_Figure_Solution.docx
@@ -54,15 +54,7 @@
         <w:jc w:val="both"/>
       </w:pPr>
       <w:r>
-        <w:t xml:space="preserve">Case #3 (Unconfined): Left boundary Head = 7 m, Right boundary Head = 2 m. Recharge of 1e-04 m/day across the land surface </w:t>
-      </w:r>
-      <w:proofErr w:type="gramStart"/>
-      <w:r>
-        <w:t>[:,:</w:t>
-      </w:r>
-      <w:proofErr w:type="gramEnd"/>
-      <w:r>
-        <w:t>].</w:t>
+        <w:t>Case #3 (Unconfined): Left boundary Head = 7 m, Right boundary Head = 2 m. Recharge of 1e-04 m/day across the land surface [:,:].</w:t>
       </w:r>
     </w:p>
     <w:p>
@@ -74,10 +66,7 @@
         <w:jc w:val="both"/>
       </w:pPr>
       <w:r>
-        <w:t>Case #4 (Unconfined): Left boundary Head = 7 m, Rig</w:t>
-      </w:r>
-      <w:r>
-        <w:t>ht boundary Head = 2 m. Recharge of 1e-04 m/day in [6:10, 6:10].</w:t>
+        <w:t>Case #4 (Unconfined): Left boundary Head = 7 m, Right boundary Head = 2 m. Recharge of 1e-04 m/day in [6:10, 6:10].</w:t>
       </w:r>
     </w:p>
     <w:p>
@@ -120,18 +109,7 @@
         <w:jc w:val="both"/>
       </w:pPr>
       <w:r>
-        <w:t xml:space="preserve">Plot the </w:t>
-      </w:r>
-      <w:proofErr w:type="spellStart"/>
-      <w:r>
-        <w:t>equipotentials</w:t>
-      </w:r>
-      <w:proofErr w:type="spellEnd"/>
-      <w:r>
-        <w:t xml:space="preserve"> an</w:t>
-      </w:r>
-      <w:r>
-        <w:t>d flow lines for both simulations.</w:t>
+        <w:t>Plot the equipotentials and flow lines for both simulations.</w:t>
       </w:r>
     </w:p>
     <w:p>
@@ -208,11 +186,6 @@
           <w:color w:val="0000FF"/>
         </w:rPr>
         <w:tab/>
-      </w:r>
-      <w:r>
-        <w:rPr>
-          <w:color w:val="0000FF"/>
-        </w:rPr>
         <w:t>Right Head Boundary = 22 m</w:t>
       </w:r>
     </w:p>
@@ -398,47 +371,221 @@
           <w:sz w:val="20"/>
           <w:szCs w:val="20"/>
         </w:rPr>
-        <w:t>the left model</w:t>
-      </w:r>
-      <w:r>
-        <w:rPr>
-          <w:i/>
-          <w:sz w:val="20"/>
-          <w:szCs w:val="20"/>
-        </w:rPr>
-        <w:t xml:space="preserve">s confined conditions, plot on the right models unconfined conditions. </w:t>
+        <w:t xml:space="preserve">the left models confined conditions, plot on the right models unconfined conditions. </w:t>
       </w:r>
     </w:p>
     <w:p/>
     <w:p>
       <w:pPr>
-        <w:jc w:val="center"/>
-      </w:pPr>
-    </w:p>
-    <w:p>
-      <w:pPr>
-        <w:jc w:val="center"/>
-      </w:pPr>
-    </w:p>
-    <w:p>
-      <w:pPr>
-        <w:jc w:val="center"/>
-      </w:pPr>
-    </w:p>
-    <w:p>
-      <w:pPr>
-        <w:jc w:val="center"/>
-      </w:pPr>
-    </w:p>
-    <w:p>
-      <w:pPr>
-        <w:jc w:val="center"/>
-      </w:pPr>
-    </w:p>
-    <w:p>
-      <w:pPr>
-        <w:jc w:val="center"/>
-      </w:pPr>
+        <w:pStyle w:val="ListParagraph"/>
+        <w:numPr>
+          <w:ilvl w:val="0"/>
+          <w:numId w:val="9"/>
+        </w:numPr>
+      </w:pPr>
+      <w:r>
+        <w:t>Describe how the two head profiles differ and explain why this is the case.</w:t>
+      </w:r>
+    </w:p>
+    <w:p>
+      <w:pPr>
+        <w:ind w:left="1440"/>
+      </w:pPr>
+    </w:p>
+    <w:p>
+      <w:pPr>
+        <w:ind w:left="1440"/>
+      </w:pPr>
+      <w:r>
+        <w:t>Confined: Equipotential lines will be equally spaced for the confined aquifer, because have linear change in head behavior across the flow domain.</w:t>
+      </w:r>
+    </w:p>
+    <w:p>
+      <w:pPr>
+        <w:ind w:left="1440"/>
+      </w:pPr>
+    </w:p>
+    <w:p>
+      <w:pPr>
+        <w:ind w:left="1440"/>
+      </w:pPr>
+      <w:r>
+        <w:t>Unconfined: Equipotential lines get closer together across the flow domain. Change in head gradient across the domain is increasing over the domain.</w:t>
+      </w:r>
+    </w:p>
+    <w:p>
+      <w:pPr>
+        <w:jc w:val="center"/>
+      </w:pPr>
+      <w:r>
+        <w:rPr>
+          <w:noProof/>
+        </w:rPr>
+        <mc:AlternateContent>
+          <mc:Choice Requires="wpi">
+            <w:drawing>
+              <wp:anchor distT="0" distB="0" distL="114300" distR="114300" simplePos="0" relativeHeight="251659264" behindDoc="0" locked="0" layoutInCell="1" allowOverlap="1" wp14:anchorId="471CFA7E" wp14:editId="4E3BEB0B">
+                <wp:simplePos x="0" y="0"/>
+                <wp:positionH relativeFrom="column">
+                  <wp:posOffset>883680</wp:posOffset>
+                </wp:positionH>
+                <wp:positionV relativeFrom="paragraph">
+                  <wp:posOffset>152520</wp:posOffset>
+                </wp:positionV>
+                <wp:extent cx="2394000" cy="46440"/>
+                <wp:effectExtent l="0" t="57150" r="44450" b="48895"/>
+                <wp:wrapNone/>
+                <wp:docPr id="20" name="Ink 20"/>
+                <wp:cNvGraphicFramePr/>
+                <a:graphic xmlns:a="http://schemas.openxmlformats.org/drawingml/2006/main">
+                  <a:graphicData uri="http://schemas.microsoft.com/office/word/2010/wordprocessingInk">
+                    <w14:contentPart bwMode="auto" r:id="rId13">
+                      <w14:nvContentPartPr>
+                        <w14:cNvContentPartPr/>
+                      </w14:nvContentPartPr>
+                      <w14:xfrm>
+                        <a:off x="0" y="0"/>
+                        <a:ext cx="2394000" cy="46440"/>
+                      </w14:xfrm>
+                    </w14:contentPart>
+                  </a:graphicData>
+                </a:graphic>
+              </wp:anchor>
+            </w:drawing>
+          </mc:Choice>
+          <mc:Fallback>
+            <w:pict>
+              <v:shapetype w14:anchorId="6F4976DE" id="_x0000_t75" coordsize="21600,21600" o:spt="75" o:preferrelative="t" path="m@4@5l@4@11@9@11@9@5xe" filled="f" stroked="f">
+                <v:stroke joinstyle="miter"/>
+                <v:formulas>
+                  <v:f eqn="if lineDrawn pixelLineWidth 0"/>
+                  <v:f eqn="sum @0 1 0"/>
+                  <v:f eqn="sum 0 0 @1"/>
+                  <v:f eqn="prod @2 1 2"/>
+                  <v:f eqn="prod @3 21600 pixelWidth"/>
+                  <v:f eqn="prod @3 21600 pixelHeight"/>
+                  <v:f eqn="sum @0 0 1"/>
+                  <v:f eqn="prod @6 1 2"/>
+                  <v:f eqn="prod @7 21600 pixelWidth"/>
+                  <v:f eqn="sum @8 21600 0"/>
+                  <v:f eqn="prod @7 21600 pixelHeight"/>
+                  <v:f eqn="sum @10 21600 0"/>
+                </v:formulas>
+                <v:path o:extrusionok="f" gradientshapeok="t" o:connecttype="rect"/>
+                <o:lock v:ext="edit" aspectratio="t"/>
+              </v:shapetype>
+              <v:shape id="Ink 20" o:spid="_x0000_s1026" type="#_x0000_t75" style="position:absolute;margin-left:68.9pt;margin-top:11.3pt;width:189.9pt;height:5.05pt;z-index:251659264;visibility:visible;mso-wrap-style:square;mso-wrap-distance-left:9pt;mso-wrap-distance-top:0;mso-wrap-distance-right:9pt;mso-wrap-distance-bottom:0;mso-position-horizontal:absolute;mso-position-horizontal-relative:text;mso-position-vertical:absolute;mso-position-vertical-relative:text" o:gfxdata="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">
+                <v:imagedata r:id="rId14" o:title=""/>
+              </v:shape>
+            </w:pict>
+          </mc:Fallback>
+        </mc:AlternateContent>
+      </w:r>
+    </w:p>
+    <w:p>
+      <w:pPr>
+        <w:jc w:val="center"/>
+      </w:pPr>
+    </w:p>
+    <w:p>
+      <w:pPr>
+        <w:jc w:val="center"/>
+      </w:pPr>
+    </w:p>
+    <w:p>
+      <w:pPr>
+        <w:jc w:val="center"/>
+      </w:pPr>
+      <w:r>
+        <w:rPr>
+          <w:noProof/>
+        </w:rPr>
+        <mc:AlternateContent>
+          <mc:Choice Requires="wpi">
+            <w:drawing>
+              <wp:anchor distT="0" distB="0" distL="114300" distR="114300" simplePos="0" relativeHeight="251669504" behindDoc="0" locked="0" layoutInCell="1" allowOverlap="1" wp14:anchorId="42390182" wp14:editId="7590D6B8">
+                <wp:simplePos x="0" y="0"/>
+                <wp:positionH relativeFrom="column">
+                  <wp:posOffset>898525</wp:posOffset>
+                </wp:positionH>
+                <wp:positionV relativeFrom="paragraph">
+                  <wp:posOffset>-349250</wp:posOffset>
+                </wp:positionV>
+                <wp:extent cx="4769160" cy="743855"/>
+                <wp:effectExtent l="57150" t="38100" r="50800" b="56515"/>
+                <wp:wrapNone/>
+                <wp:docPr id="30" name="Ink 30"/>
+                <wp:cNvGraphicFramePr/>
+                <a:graphic xmlns:a="http://schemas.openxmlformats.org/drawingml/2006/main">
+                  <a:graphicData uri="http://schemas.microsoft.com/office/word/2010/wordprocessingInk">
+                    <w14:contentPart bwMode="auto" r:id="rId15">
+                      <w14:nvContentPartPr>
+                        <w14:cNvContentPartPr/>
+                      </w14:nvContentPartPr>
+                      <w14:xfrm>
+                        <a:off x="0" y="0"/>
+                        <a:ext cx="4769160" cy="743855"/>
+                      </w14:xfrm>
+                    </w14:contentPart>
+                  </a:graphicData>
+                </a:graphic>
+              </wp:anchor>
+            </w:drawing>
+          </mc:Choice>
+          <mc:Fallback>
+            <w:pict>
+              <v:shape w14:anchorId="18230AB3" id="Ink 30" o:spid="_x0000_s1026" type="#_x0000_t75" style="position:absolute;margin-left:70.05pt;margin-top:-28.2pt;width:376.9pt;height:59.95pt;z-index:251669504;visibility:visible;mso-wrap-style:square;mso-wrap-distance-left:9pt;mso-wrap-distance-top:0;mso-wrap-distance-right:9pt;mso-wrap-distance-bottom:0;mso-position-horizontal:absolute;mso-position-horizontal-relative:text;mso-position-vertical:absolute;mso-position-vertical-relative:text" o:gfxdata="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">
+                <v:imagedata r:id="rId16" o:title=""/>
+              </v:shape>
+            </w:pict>
+          </mc:Fallback>
+        </mc:AlternateContent>
+      </w:r>
+      <w:r>
+        <w:rPr>
+          <w:noProof/>
+        </w:rPr>
+        <mc:AlternateContent>
+          <mc:Choice Requires="wpi">
+            <w:drawing>
+              <wp:anchor distT="0" distB="0" distL="114300" distR="114300" simplePos="0" relativeHeight="251666432" behindDoc="0" locked="0" layoutInCell="1" allowOverlap="1" wp14:anchorId="50A952A3" wp14:editId="695506DD">
+                <wp:simplePos x="0" y="0"/>
+                <wp:positionH relativeFrom="column">
+                  <wp:posOffset>875665</wp:posOffset>
+                </wp:positionH>
+                <wp:positionV relativeFrom="paragraph">
+                  <wp:posOffset>-403225</wp:posOffset>
+                </wp:positionV>
+                <wp:extent cx="4884120" cy="961560"/>
+                <wp:effectExtent l="19050" t="57150" r="31115" b="48260"/>
+                <wp:wrapNone/>
+                <wp:docPr id="27" name="Ink 27"/>
+                <wp:cNvGraphicFramePr/>
+                <a:graphic xmlns:a="http://schemas.openxmlformats.org/drawingml/2006/main">
+                  <a:graphicData uri="http://schemas.microsoft.com/office/word/2010/wordprocessingInk">
+                    <w14:contentPart bwMode="auto" r:id="rId17">
+                      <w14:nvContentPartPr>
+                        <w14:cNvContentPartPr/>
+                      </w14:nvContentPartPr>
+                      <w14:xfrm>
+                        <a:off x="0" y="0"/>
+                        <a:ext cx="4884120" cy="961560"/>
+                      </w14:xfrm>
+                    </w14:contentPart>
+                  </a:graphicData>
+                </a:graphic>
+              </wp:anchor>
+            </w:drawing>
+          </mc:Choice>
+          <mc:Fallback>
+            <w:pict>
+              <v:shape w14:anchorId="68BC745F" id="Ink 27" o:spid="_x0000_s1026" type="#_x0000_t75" style="position:absolute;margin-left:68.25pt;margin-top:-32.45pt;width:386pt;height:77.1pt;z-index:251666432;visibility:visible;mso-wrap-style:square;mso-wrap-distance-left:9pt;mso-wrap-distance-top:0;mso-wrap-distance-right:9pt;mso-wrap-distance-bottom:0;mso-position-horizontal:absolute;mso-position-horizontal-relative:text;mso-position-vertical:absolute;mso-position-vertical-relative:text" o:gfxdata="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">
+                <v:imagedata r:id="rId18" o:title=""/>
+              </v:shape>
+            </w:pict>
+          </mc:Fallback>
+        </mc:AlternateContent>
+      </w:r>
     </w:p>
     <w:p>
       <w:pPr>
@@ -484,7 +631,6 @@
         <w:jc w:val="both"/>
       </w:pPr>
       <w:r>
-        <w:lastRenderedPageBreak/>
         <w:t>Plot the head difference between the two simulations.</w:t>
       </w:r>
     </w:p>
@@ -597,7 +743,7 @@
                     <pic:cNvPicPr preferRelativeResize="0"/>
                   </pic:nvPicPr>
                   <pic:blipFill>
-                    <a:blip r:embed="rId13"/>
+                    <a:blip r:embed="rId19"/>
                     <a:srcRect/>
                     <a:stretch>
                       <a:fillRect/>
@@ -707,13 +853,7 @@
         <w:rPr>
           <w:color w:val="0000FF"/>
         </w:rPr>
-        <w:t>CASE 1</w:t>
-      </w:r>
-      <w:r>
-        <w:rPr>
-          <w:color w:val="0000FF"/>
-        </w:rPr>
-        <w:t xml:space="preserve">. Confined System </w:t>
+        <w:t xml:space="preserve">CASE 1. Confined System </w:t>
       </w:r>
     </w:p>
     <w:p>
@@ -780,7 +920,7 @@
                     <pic:cNvPicPr preferRelativeResize="0"/>
                   </pic:nvPicPr>
                   <pic:blipFill>
-                    <a:blip r:embed="rId14"/>
+                    <a:blip r:embed="rId20"/>
                     <a:srcRect/>
                     <a:stretch>
                       <a:fillRect/>
@@ -898,7 +1038,7 @@
                     <pic:cNvPicPr preferRelativeResize="0"/>
                   </pic:nvPicPr>
                   <pic:blipFill>
-                    <a:blip r:embed="rId15"/>
+                    <a:blip r:embed="rId21"/>
                     <a:srcRect/>
                     <a:stretch>
                       <a:fillRect/>
@@ -979,7 +1119,7 @@
                     <pic:cNvPicPr preferRelativeResize="0"/>
                   </pic:nvPicPr>
                   <pic:blipFill>
-                    <a:blip r:embed="rId16"/>
+                    <a:blip r:embed="rId22"/>
                     <a:srcRect l="1724" r="1724"/>
                     <a:stretch>
                       <a:fillRect/>
@@ -1022,7 +1162,7 @@
                     <pic:cNvPicPr preferRelativeResize="0"/>
                   </pic:nvPicPr>
                   <pic:blipFill>
-                    <a:blip r:embed="rId17"/>
+                    <a:blip r:embed="rId23"/>
                     <a:srcRect l="2039" r="2039"/>
                     <a:stretch>
                       <a:fillRect/>
@@ -1147,10 +1287,7 @@
         <w:jc w:val="both"/>
       </w:pPr>
       <w:r>
-        <w:t>Head transect or equipotential lines for t</w:t>
-      </w:r>
-      <w:r>
-        <w:t>he recharging case.</w:t>
+        <w:t>Head transect or equipotential lines for the recharging case.</w:t>
       </w:r>
     </w:p>
     <w:p>
@@ -1220,21 +1357,7 @@
         <w:rPr>
           <w:color w:val="0000FF"/>
         </w:rPr>
-        <w:t xml:space="preserve">Recharge of 1e-04 m/day across the land surface boundary </w:t>
-      </w:r>
-      <w:proofErr w:type="gramStart"/>
-      <w:r>
-        <w:rPr>
-          <w:color w:val="0000FF"/>
-        </w:rPr>
-        <w:t>[:,:</w:t>
-      </w:r>
-      <w:proofErr w:type="gramEnd"/>
-      <w:r>
-        <w:rPr>
-          <w:color w:val="0000FF"/>
-        </w:rPr>
-        <w:t>].</w:t>
+        <w:t>Recharge of 1e-04 m/day across the land surface boundary [:,:].</w:t>
       </w:r>
     </w:p>
     <w:p>
@@ -1268,7 +1391,7 @@
                     <pic:cNvPicPr preferRelativeResize="0"/>
                   </pic:nvPicPr>
                   <pic:blipFill>
-                    <a:blip r:embed="rId18"/>
+                    <a:blip r:embed="rId24"/>
                     <a:srcRect/>
                     <a:stretch>
                       <a:fillRect/>
@@ -1308,7 +1431,7 @@
                     <pic:cNvPicPr preferRelativeResize="0"/>
                   </pic:nvPicPr>
                   <pic:blipFill>
-                    <a:blip r:embed="rId19"/>
+                    <a:blip r:embed="rId25"/>
                     <a:srcRect l="-864"/>
                     <a:stretch>
                       <a:fillRect/>
@@ -1346,15 +1469,7 @@
           <w:sz w:val="20"/>
           <w:szCs w:val="20"/>
         </w:rPr>
-        <w:t>Figure 4: Equipotential and flow vector plot (left) and head gradient plot (right) for</w:t>
-      </w:r>
-      <w:r>
-        <w:rPr>
-          <w:i/>
-          <w:sz w:val="20"/>
-          <w:szCs w:val="20"/>
-        </w:rPr>
-        <w:t xml:space="preserve"> an unconfined aquifer, Case 3 model. Left head boundary = 7 m, right head boundary = 2 m.</w:t>
+        <w:t>Figure 4: Equipotential and flow vector plot (left) and head gradient plot (right) for an unconfined aquifer, Case 3 model. Left head boundary = 7 m, right head boundary = 2 m.</w:t>
       </w:r>
     </w:p>
     <w:p>
@@ -1390,7 +1505,7 @@
                     <pic:cNvPicPr preferRelativeResize="0"/>
                   </pic:nvPicPr>
                   <pic:blipFill>
-                    <a:blip r:embed="rId20"/>
+                    <a:blip r:embed="rId26"/>
                     <a:srcRect/>
                     <a:stretch>
                       <a:fillRect/>
@@ -1497,11 +1612,6 @@
           <w:color w:val="0000FF"/>
         </w:rPr>
         <w:tab/>
-      </w:r>
-      <w:r>
-        <w:rPr>
-          <w:color w:val="0000FF"/>
-        </w:rPr>
         <w:t>Right Head Boundary = 2 m</w:t>
       </w:r>
     </w:p>
@@ -1551,7 +1661,7 @@
                     <pic:cNvPicPr preferRelativeResize="0"/>
                   </pic:nvPicPr>
                   <pic:blipFill>
-                    <a:blip r:embed="rId21"/>
+                    <a:blip r:embed="rId27"/>
                     <a:srcRect t="26" b="26"/>
                     <a:stretch>
                       <a:fillRect/>
@@ -1594,7 +1704,7 @@
                     <pic:cNvPicPr preferRelativeResize="0"/>
                   </pic:nvPicPr>
                   <pic:blipFill>
-                    <a:blip r:embed="rId22"/>
+                    <a:blip r:embed="rId28"/>
                     <a:srcRect l="80" r="80"/>
                     <a:stretch>
                       <a:fillRect/>
@@ -1668,7 +1778,7 @@
                     <pic:cNvPicPr preferRelativeResize="0"/>
                   </pic:nvPicPr>
                   <pic:blipFill>
-                    <a:blip r:embed="rId23"/>
+                    <a:blip r:embed="rId29"/>
                     <a:srcRect l="865" r="865"/>
                     <a:stretch>
                       <a:fillRect/>
@@ -1701,15 +1811,7 @@
           <w:sz w:val="20"/>
           <w:szCs w:val="20"/>
         </w:rPr>
-        <w:t>Fi</w:t>
-      </w:r>
-      <w:r>
-        <w:rPr>
-          <w:i/>
-          <w:sz w:val="20"/>
-          <w:szCs w:val="20"/>
-        </w:rPr>
-        <w:t xml:space="preserve">gure 7: Unconfined aquifer 3-D head profile for Case 4 model. Note the location of the recharge area, [6:10, 6:10], by the lighter yellow head zone in the upper left corner of the flow domain. </w:t>
+        <w:t xml:space="preserve">Figure 7: Unconfined aquifer 3-D head profile for Case 4 model. Note the location of the recharge area, [6:10, 6:10], by the lighter yellow head zone in the upper left corner of the flow domain. </w:t>
       </w:r>
     </w:p>
     <w:p>
@@ -1876,21 +1978,7 @@
         <w:rPr>
           <w:color w:val="0000FF"/>
         </w:rPr>
-        <w:t xml:space="preserve">in </w:t>
-      </w:r>
-      <w:proofErr w:type="gramStart"/>
-      <w:r>
-        <w:rPr>
-          <w:color w:val="0000FF"/>
-        </w:rPr>
-        <w:t>[:,</w:t>
-      </w:r>
-      <w:proofErr w:type="gramEnd"/>
-      <w:r>
-        <w:rPr>
-          <w:color w:val="0000FF"/>
-        </w:rPr>
-        <w:t xml:space="preserve"> :].</w:t>
+        <w:t>in [:, :].</w:t>
       </w:r>
     </w:p>
     <w:p>
@@ -1939,13 +2027,7 @@
           <w:color w:val="0000FF"/>
         </w:rPr>
         <w:tab/>
-        <w:t>Right Head B</w:t>
-      </w:r>
-      <w:r>
-        <w:rPr>
-          <w:color w:val="0000FF"/>
-        </w:rPr>
-        <w:t>oundary = 2 m</w:t>
+        <w:t>Right Head Boundary = 2 m</w:t>
       </w:r>
     </w:p>
     <w:p>
@@ -2002,7 +2084,7 @@
                     <pic:cNvPicPr preferRelativeResize="0"/>
                   </pic:nvPicPr>
                   <pic:blipFill>
-                    <a:blip r:embed="rId24"/>
+                    <a:blip r:embed="rId30"/>
                     <a:srcRect t="2380" b="2380"/>
                     <a:stretch>
                       <a:fillRect/>
@@ -2045,7 +2127,7 @@
                     <pic:cNvPicPr preferRelativeResize="0"/>
                   </pic:nvPicPr>
                   <pic:blipFill>
-                    <a:blip r:embed="rId25"/>
+                    <a:blip r:embed="rId31"/>
                     <a:srcRect/>
                     <a:stretch>
                       <a:fillRect/>
@@ -2081,15 +2163,7 @@
           <w:sz w:val="20"/>
           <w:szCs w:val="20"/>
         </w:rPr>
-        <w:t>Figure 8: Unconfined aquifer left and right boundary flows for Case 3 (left) and Case 4 (right). Case 3 is under recharge conditions across the whole land surface of the aquifer.</w:t>
-      </w:r>
-      <w:r>
-        <w:rPr>
-          <w:i/>
-          <w:sz w:val="20"/>
-          <w:szCs w:val="20"/>
-        </w:rPr>
-        <w:t xml:space="preserve"> Case 4 only has recharge in the area [6:10, 6:10].</w:t>
+        <w:t>Figure 8: Unconfined aquifer left and right boundary flows for Case 3 (left) and Case 4 (right). Case 3 is under recharge conditions across the whole land surface of the aquifer. Case 4 only has recharge in the area [6:10, 6:10].</w:t>
       </w:r>
     </w:p>
     <w:p>
@@ -2151,10 +2225,7 @@
         <w:jc w:val="both"/>
       </w:pPr>
       <w:r>
-        <w:t>Plot the flux values and equipotential lines a</w:t>
-      </w:r>
-      <w:r>
-        <w:t>nd annotate them with the potential contamination zone</w:t>
+        <w:t>Plot the flux values and equipotential lines and annotate them with the potential contamination zone</w:t>
       </w:r>
     </w:p>
     <w:p>
@@ -2263,7 +2334,7 @@
                     <pic:cNvPicPr preferRelativeResize="0"/>
                   </pic:nvPicPr>
                   <pic:blipFill>
-                    <a:blip r:embed="rId26"/>
+                    <a:blip r:embed="rId32"/>
                     <a:srcRect/>
                     <a:stretch>
                       <a:fillRect/>
@@ -2316,7 +2387,7 @@
                     <pic:cNvPicPr preferRelativeResize="0"/>
                   </pic:nvPicPr>
                   <pic:blipFill>
-                    <a:blip r:embed="rId27"/>
+                    <a:blip r:embed="rId33"/>
                     <a:srcRect t="329" b="329"/>
                     <a:stretch>
                       <a:fillRect/>
@@ -2387,10 +2458,7 @@
         <w:jc w:val="both"/>
       </w:pPr>
       <w:r>
-        <w:t xml:space="preserve">Plot the annotated flux plot showing contamination and </w:t>
-      </w:r>
-      <w:r>
-        <w:t>capture zones in different colors.</w:t>
+        <w:t>Plot the annotated flux plot showing contamination and capture zones in different colors.</w:t>
       </w:r>
     </w:p>
     <w:p>
@@ -2512,7 +2580,7 @@
                     <pic:cNvPicPr preferRelativeResize="0"/>
                   </pic:nvPicPr>
                   <pic:blipFill>
-                    <a:blip r:embed="rId28"/>
+                    <a:blip r:embed="rId34"/>
                     <a:srcRect t="203" b="203"/>
                     <a:stretch>
                       <a:fillRect/>
@@ -2545,41 +2613,7 @@
           <w:sz w:val="20"/>
           <w:szCs w:val="20"/>
         </w:rPr>
-        <w:t>Figure 10: Case 5 flux vectors and equipotentia</w:t>
-      </w:r>
-      <w:r>
-        <w:rPr>
-          <w:i/>
-          <w:sz w:val="20"/>
-          <w:szCs w:val="20"/>
-        </w:rPr>
-        <w:t>l lines, with the addition of a pumping well at [0,10,15</w:t>
-      </w:r>
-      <w:proofErr w:type="gramStart"/>
-      <w:r>
-        <w:rPr>
-          <w:i/>
-          <w:sz w:val="20"/>
-          <w:szCs w:val="20"/>
-        </w:rPr>
-        <w:t>] .</w:t>
-      </w:r>
-      <w:proofErr w:type="gramEnd"/>
-      <w:r>
-        <w:rPr>
-          <w:i/>
-          <w:sz w:val="20"/>
-          <w:szCs w:val="20"/>
-        </w:rPr>
-        <w:t xml:space="preserve"> Red dots indicate the corners of the recharge area and the dot furthest to the right marks the location of the pumping well. Orange lines represent the potentially contaminated zone within the aqu</w:t>
-      </w:r>
-      <w:r>
-        <w:rPr>
-          <w:i/>
-          <w:sz w:val="20"/>
-          <w:szCs w:val="20"/>
-        </w:rPr>
-        <w:t>ifer, purple lines indicate the potential capture zone of the well.</w:t>
+        <w:t>Figure 10: Case 5 flux vectors and equipotential lines, with the addition of a pumping well at [0,10,15] . Red dots indicate the corners of the recharge area and the dot furthest to the right marks the location of the pumping well. Orange lines represent the potentially contaminated zone within the aquifer, purple lines indicate the potential capture zone of the well.</w:t>
       </w:r>
     </w:p>
     <w:p>
@@ -2609,7 +2643,7 @@
                     <pic:cNvPicPr preferRelativeResize="0"/>
                   </pic:nvPicPr>
                   <pic:blipFill>
-                    <a:blip r:embed="rId29"/>
+                    <a:blip r:embed="rId35"/>
                     <a:srcRect t="1681" b="1681"/>
                     <a:stretch>
                       <a:fillRect/>
@@ -3026,6 +3060,119 @@
     </w:lvl>
   </w:abstractNum>
   <w:abstractNum w:abstractNumId="2" w15:restartNumberingAfterBreak="0">
+    <w:nsid w:val="20563D2D"/>
+    <w:multiLevelType w:val="hybridMultilevel"/>
+    <w:tmpl w:val="4ADE751C"/>
+    <w:lvl w:ilvl="0" w:tplc="04090001">
+      <w:start w:val="1"/>
+      <w:numFmt w:val="bullet"/>
+      <w:lvlText w:val=""/>
+      <w:lvlJc w:val="left"/>
+      <w:pPr>
+        <w:ind w:left="720" w:hanging="360"/>
+      </w:pPr>
+      <w:rPr>
+        <w:rFonts w:ascii="Symbol" w:hAnsi="Symbol" w:hint="default"/>
+      </w:rPr>
+    </w:lvl>
+    <w:lvl w:ilvl="1" w:tplc="04090003">
+      <w:start w:val="1"/>
+      <w:numFmt w:val="bullet"/>
+      <w:lvlText w:val="o"/>
+      <w:lvlJc w:val="left"/>
+      <w:pPr>
+        <w:ind w:left="1440" w:hanging="360"/>
+      </w:pPr>
+      <w:rPr>
+        <w:rFonts w:ascii="Courier New" w:hAnsi="Courier New" w:cs="Courier New" w:hint="default"/>
+      </w:rPr>
+    </w:lvl>
+    <w:lvl w:ilvl="2" w:tplc="04090005" w:tentative="1">
+      <w:start w:val="1"/>
+      <w:numFmt w:val="bullet"/>
+      <w:lvlText w:val=""/>
+      <w:lvlJc w:val="left"/>
+      <w:pPr>
+        <w:ind w:left="2160" w:hanging="360"/>
+      </w:pPr>
+      <w:rPr>
+        <w:rFonts w:ascii="Wingdings" w:hAnsi="Wingdings" w:hint="default"/>
+      </w:rPr>
+    </w:lvl>
+    <w:lvl w:ilvl="3" w:tplc="04090001" w:tentative="1">
+      <w:start w:val="1"/>
+      <w:numFmt w:val="bullet"/>
+      <w:lvlText w:val=""/>
+      <w:lvlJc w:val="left"/>
+      <w:pPr>
+        <w:ind w:left="2880" w:hanging="360"/>
+      </w:pPr>
+      <w:rPr>
+        <w:rFonts w:ascii="Symbol" w:hAnsi="Symbol" w:hint="default"/>
+      </w:rPr>
+    </w:lvl>
+    <w:lvl w:ilvl="4" w:tplc="04090003" w:tentative="1">
+      <w:start w:val="1"/>
+      <w:numFmt w:val="bullet"/>
+      <w:lvlText w:val="o"/>
+      <w:lvlJc w:val="left"/>
+      <w:pPr>
+        <w:ind w:left="3600" w:hanging="360"/>
+      </w:pPr>
+      <w:rPr>
+        <w:rFonts w:ascii="Courier New" w:hAnsi="Courier New" w:cs="Courier New" w:hint="default"/>
+      </w:rPr>
+    </w:lvl>
+    <w:lvl w:ilvl="5" w:tplc="04090005" w:tentative="1">
+      <w:start w:val="1"/>
+      <w:numFmt w:val="bullet"/>
+      <w:lvlText w:val=""/>
+      <w:lvlJc w:val="left"/>
+      <w:pPr>
+        <w:ind w:left="4320" w:hanging="360"/>
+      </w:pPr>
+      <w:rPr>
+        <w:rFonts w:ascii="Wingdings" w:hAnsi="Wingdings" w:hint="default"/>
+      </w:rPr>
+    </w:lvl>
+    <w:lvl w:ilvl="6" w:tplc="04090001" w:tentative="1">
+      <w:start w:val="1"/>
+      <w:numFmt w:val="bullet"/>
+      <w:lvlText w:val=""/>
+      <w:lvlJc w:val="left"/>
+      <w:pPr>
+        <w:ind w:left="5040" w:hanging="360"/>
+      </w:pPr>
+      <w:rPr>
+        <w:rFonts w:ascii="Symbol" w:hAnsi="Symbol" w:hint="default"/>
+      </w:rPr>
+    </w:lvl>
+    <w:lvl w:ilvl="7" w:tplc="04090003" w:tentative="1">
+      <w:start w:val="1"/>
+      <w:numFmt w:val="bullet"/>
+      <w:lvlText w:val="o"/>
+      <w:lvlJc w:val="left"/>
+      <w:pPr>
+        <w:ind w:left="5760" w:hanging="360"/>
+      </w:pPr>
+      <w:rPr>
+        <w:rFonts w:ascii="Courier New" w:hAnsi="Courier New" w:cs="Courier New" w:hint="default"/>
+      </w:rPr>
+    </w:lvl>
+    <w:lvl w:ilvl="8" w:tplc="04090005" w:tentative="1">
+      <w:start w:val="1"/>
+      <w:numFmt w:val="bullet"/>
+      <w:lvlText w:val=""/>
+      <w:lvlJc w:val="left"/>
+      <w:pPr>
+        <w:ind w:left="6480" w:hanging="360"/>
+      </w:pPr>
+      <w:rPr>
+        <w:rFonts w:ascii="Wingdings" w:hAnsi="Wingdings" w:hint="default"/>
+      </w:rPr>
+    </w:lvl>
+  </w:abstractNum>
+  <w:abstractNum w:abstractNumId="3" w15:restartNumberingAfterBreak="0">
     <w:nsid w:val="250F5879"/>
     <w:multiLevelType w:val="multilevel"/>
     <w:tmpl w:val="E68ACFB8"/>
@@ -3138,7 +3285,7 @@
       </w:rPr>
     </w:lvl>
   </w:abstractNum>
-  <w:abstractNum w:abstractNumId="3" w15:restartNumberingAfterBreak="0">
+  <w:abstractNum w:abstractNumId="4" w15:restartNumberingAfterBreak="0">
     <w:nsid w:val="2B5B6DDB"/>
     <w:multiLevelType w:val="multilevel"/>
     <w:tmpl w:val="6ACA36B6"/>
@@ -3251,7 +3398,120 @@
       </w:rPr>
     </w:lvl>
   </w:abstractNum>
-  <w:abstractNum w:abstractNumId="4" w15:restartNumberingAfterBreak="0">
+  <w:abstractNum w:abstractNumId="5" w15:restartNumberingAfterBreak="0">
+    <w:nsid w:val="2C31070A"/>
+    <w:multiLevelType w:val="hybridMultilevel"/>
+    <w:tmpl w:val="791001D4"/>
+    <w:lvl w:ilvl="0" w:tplc="04090001">
+      <w:start w:val="1"/>
+      <w:numFmt w:val="bullet"/>
+      <w:lvlText w:val=""/>
+      <w:lvlJc w:val="left"/>
+      <w:pPr>
+        <w:ind w:left="360" w:hanging="360"/>
+      </w:pPr>
+      <w:rPr>
+        <w:rFonts w:ascii="Symbol" w:hAnsi="Symbol" w:hint="default"/>
+      </w:rPr>
+    </w:lvl>
+    <w:lvl w:ilvl="1" w:tplc="04090003" w:tentative="1">
+      <w:start w:val="1"/>
+      <w:numFmt w:val="bullet"/>
+      <w:lvlText w:val="o"/>
+      <w:lvlJc w:val="left"/>
+      <w:pPr>
+        <w:ind w:left="1080" w:hanging="360"/>
+      </w:pPr>
+      <w:rPr>
+        <w:rFonts w:ascii="Courier New" w:hAnsi="Courier New" w:cs="Courier New" w:hint="default"/>
+      </w:rPr>
+    </w:lvl>
+    <w:lvl w:ilvl="2" w:tplc="04090005" w:tentative="1">
+      <w:start w:val="1"/>
+      <w:numFmt w:val="bullet"/>
+      <w:lvlText w:val=""/>
+      <w:lvlJc w:val="left"/>
+      <w:pPr>
+        <w:ind w:left="1800" w:hanging="360"/>
+      </w:pPr>
+      <w:rPr>
+        <w:rFonts w:ascii="Wingdings" w:hAnsi="Wingdings" w:hint="default"/>
+      </w:rPr>
+    </w:lvl>
+    <w:lvl w:ilvl="3" w:tplc="04090001" w:tentative="1">
+      <w:start w:val="1"/>
+      <w:numFmt w:val="bullet"/>
+      <w:lvlText w:val=""/>
+      <w:lvlJc w:val="left"/>
+      <w:pPr>
+        <w:ind w:left="2520" w:hanging="360"/>
+      </w:pPr>
+      <w:rPr>
+        <w:rFonts w:ascii="Symbol" w:hAnsi="Symbol" w:hint="default"/>
+      </w:rPr>
+    </w:lvl>
+    <w:lvl w:ilvl="4" w:tplc="04090003" w:tentative="1">
+      <w:start w:val="1"/>
+      <w:numFmt w:val="bullet"/>
+      <w:lvlText w:val="o"/>
+      <w:lvlJc w:val="left"/>
+      <w:pPr>
+        <w:ind w:left="3240" w:hanging="360"/>
+      </w:pPr>
+      <w:rPr>
+        <w:rFonts w:ascii="Courier New" w:hAnsi="Courier New" w:cs="Courier New" w:hint="default"/>
+      </w:rPr>
+    </w:lvl>
+    <w:lvl w:ilvl="5" w:tplc="04090005" w:tentative="1">
+      <w:start w:val="1"/>
+      <w:numFmt w:val="bullet"/>
+      <w:lvlText w:val=""/>
+      <w:lvlJc w:val="left"/>
+      <w:pPr>
+        <w:ind w:left="3960" w:hanging="360"/>
+      </w:pPr>
+      <w:rPr>
+        <w:rFonts w:ascii="Wingdings" w:hAnsi="Wingdings" w:hint="default"/>
+      </w:rPr>
+    </w:lvl>
+    <w:lvl w:ilvl="6" w:tplc="04090001" w:tentative="1">
+      <w:start w:val="1"/>
+      <w:numFmt w:val="bullet"/>
+      <w:lvlText w:val=""/>
+      <w:lvlJc w:val="left"/>
+      <w:pPr>
+        <w:ind w:left="4680" w:hanging="360"/>
+      </w:pPr>
+      <w:rPr>
+        <w:rFonts w:ascii="Symbol" w:hAnsi="Symbol" w:hint="default"/>
+      </w:rPr>
+    </w:lvl>
+    <w:lvl w:ilvl="7" w:tplc="04090003" w:tentative="1">
+      <w:start w:val="1"/>
+      <w:numFmt w:val="bullet"/>
+      <w:lvlText w:val="o"/>
+      <w:lvlJc w:val="left"/>
+      <w:pPr>
+        <w:ind w:left="5400" w:hanging="360"/>
+      </w:pPr>
+      <w:rPr>
+        <w:rFonts w:ascii="Courier New" w:hAnsi="Courier New" w:cs="Courier New" w:hint="default"/>
+      </w:rPr>
+    </w:lvl>
+    <w:lvl w:ilvl="8" w:tplc="04090005" w:tentative="1">
+      <w:start w:val="1"/>
+      <w:numFmt w:val="bullet"/>
+      <w:lvlText w:val=""/>
+      <w:lvlJc w:val="left"/>
+      <w:pPr>
+        <w:ind w:left="6120" w:hanging="360"/>
+      </w:pPr>
+      <w:rPr>
+        <w:rFonts w:ascii="Wingdings" w:hAnsi="Wingdings" w:hint="default"/>
+      </w:rPr>
+    </w:lvl>
+  </w:abstractNum>
+  <w:abstractNum w:abstractNumId="6" w15:restartNumberingAfterBreak="0">
     <w:nsid w:val="328270C7"/>
     <w:multiLevelType w:val="multilevel"/>
     <w:tmpl w:val="B778EDBE"/>
@@ -3364,7 +3624,7 @@
       </w:rPr>
     </w:lvl>
   </w:abstractNum>
-  <w:abstractNum w:abstractNumId="5" w15:restartNumberingAfterBreak="0">
+  <w:abstractNum w:abstractNumId="7" w15:restartNumberingAfterBreak="0">
     <w:nsid w:val="6FFD185A"/>
     <w:multiLevelType w:val="multilevel"/>
     <w:tmpl w:val="DD3AA686"/>
@@ -3477,7 +3737,7 @@
       </w:rPr>
     </w:lvl>
   </w:abstractNum>
-  <w:abstractNum w:abstractNumId="6" w15:restartNumberingAfterBreak="0">
+  <w:abstractNum w:abstractNumId="8" w15:restartNumberingAfterBreak="0">
     <w:nsid w:val="784A7283"/>
     <w:multiLevelType w:val="multilevel"/>
     <w:tmpl w:val="DC66AEA0"/>
@@ -3591,25 +3851,31 @@
     </w:lvl>
   </w:abstractNum>
   <w:num w:numId="1">
-    <w:abstractNumId w:val="6"/>
+    <w:abstractNumId w:val="8"/>
   </w:num>
   <w:num w:numId="2">
-    <w:abstractNumId w:val="5"/>
+    <w:abstractNumId w:val="7"/>
   </w:num>
   <w:num w:numId="3">
     <w:abstractNumId w:val="0"/>
   </w:num>
   <w:num w:numId="4">
-    <w:abstractNumId w:val="2"/>
+    <w:abstractNumId w:val="3"/>
   </w:num>
   <w:num w:numId="5">
-    <w:abstractNumId w:val="3"/>
+    <w:abstractNumId w:val="4"/>
   </w:num>
   <w:num w:numId="6">
-    <w:abstractNumId w:val="4"/>
+    <w:abstractNumId w:val="6"/>
   </w:num>
   <w:num w:numId="7">
     <w:abstractNumId w:val="1"/>
+  </w:num>
+  <w:num w:numId="8">
+    <w:abstractNumId w:val="5"/>
+  </w:num>
+  <w:num w:numId="9">
+    <w:abstractNumId w:val="2"/>
   </w:num>
 </w:numbering>
 </file>
@@ -4186,7 +4452,105 @@
       <w:szCs w:val="30"/>
     </w:rPr>
   </w:style>
+  <w:style w:type="paragraph" w:styleId="ListParagraph">
+    <w:name w:val="List Paragraph"/>
+    <w:basedOn w:val="Normal"/>
+    <w:uiPriority w:val="34"/>
+    <w:qFormat/>
+    <w:rsid w:val="00E13A62"/>
+    <w:pPr>
+      <w:ind w:left="720"/>
+      <w:contextualSpacing/>
+    </w:pPr>
+  </w:style>
 </w:styles>
+</file>
+
+<file path=word/ink/ink1.xml><?xml version="1.0" encoding="utf-8"?>
+<inkml:ink xmlns:inkml="http://www.w3.org/2003/InkML">
+  <inkml:definitions>
+    <inkml:context xml:id="ctx0">
+      <inkml:inkSource xml:id="inkSrc0">
+        <inkml:traceFormat>
+          <inkml:channel name="X" type="integer" min="-2.14748E9" max="2.14748E9" units="cm"/>
+          <inkml:channel name="Y" type="integer" min="-2.14748E9" max="2.14748E9" units="cm"/>
+          <inkml:channel name="F" type="integer" max="32767" units="dev"/>
+        </inkml:traceFormat>
+        <inkml:channelProperties>
+          <inkml:channelProperty channel="X" name="resolution" value="1000" units="1/cm"/>
+          <inkml:channelProperty channel="Y" name="resolution" value="1000" units="1/cm"/>
+          <inkml:channelProperty channel="F" name="resolution" value="0" units="1/dev"/>
+        </inkml:channelProperties>
+      </inkml:inkSource>
+      <inkml:timestamp xml:id="ts0" timeString="2022-02-23T21:28:00.850"/>
+    </inkml:context>
+    <inkml:brush xml:id="br0">
+      <inkml:brushProperty name="width" value="0.05" units="cm"/>
+      <inkml:brushProperty name="height" value="0.05" units="cm"/>
+      <inkml:brushProperty name="color" value="#AB008B"/>
+    </inkml:brush>
+  </inkml:definitions>
+  <inkml:trace contextRef="#ctx0" brushRef="#br0">1 21 24575,'132'-10'0,"-13"-1"0,747 38 0,-570-14 0,-151-9 0,-19 5 0,24 1 0,364-11 0,147 3 0,-323 19 0,50 1 0,-159-21 0,302 5 0,1046 9-58,-1026-17-1249,-525 2-5519</inkml:trace>
+</inkml:ink>
+</file>
+
+<file path=word/ink/ink2.xml><?xml version="1.0" encoding="utf-8"?>
+<inkml:ink xmlns:inkml="http://www.w3.org/2003/InkML">
+  <inkml:definitions>
+    <inkml:context xml:id="ctx0">
+      <inkml:inkSource xml:id="inkSrc0">
+        <inkml:traceFormat>
+          <inkml:channel name="X" type="integer" min="-2.14748E9" max="2.14748E9" units="cm"/>
+          <inkml:channel name="Y" type="integer" min="-2.14748E9" max="2.14748E9" units="cm"/>
+          <inkml:channel name="F" type="integer" max="32767" units="dev"/>
+        </inkml:traceFormat>
+        <inkml:channelProperties>
+          <inkml:channelProperty channel="X" name="resolution" value="1000" units="1/cm"/>
+          <inkml:channelProperty channel="Y" name="resolution" value="1000" units="1/cm"/>
+          <inkml:channelProperty channel="F" name="resolution" value="0" units="1/dev"/>
+        </inkml:channelProperties>
+      </inkml:inkSource>
+      <inkml:timestamp xml:id="ts0" timeString="2022-02-23T21:28:28.569"/>
+    </inkml:context>
+    <inkml:brush xml:id="br0">
+      <inkml:brushProperty name="width" value="0.05" units="cm"/>
+      <inkml:brushProperty name="height" value="0.05" units="cm"/>
+      <inkml:brushProperty name="color" value="#AB008B"/>
+    </inkml:brush>
+  </inkml:definitions>
+  <inkml:trace contextRef="#ctx0" brushRef="#br0">1 2 24575,'76'-1'0,"82"3"0,-48 16 0,-96-16 0,1 1 0,-1 1 0,0 0 0,25 11 0,16 5 0,36 14 0,-65-22 0,1-2 0,0-1 0,52 10 0,4 0 0,-64-14 0,0 0 0,1-1 0,38 3 0,-1-4 0,0 2 0,104 22 0,174 43 0,-253-53 0,50 14 0,-26-3 0,-67-19 0,0 1 0,0 2 0,68 32 0,-79-32 0,0-2 0,0-1 0,1-1 0,0-1 0,1-2 0,35 3 0,15-3 0,88-4 0,67 3 0,1 34 0,-62-8 0,-53-11 0,118 13 0,-176-28 0,-8-1 0,1 3 0,85 19 0,-70-5 0,107 25 0,-136-41 0,1-1 0,56-4 0,50 2 0,381 36 0,-317-13 0,13 4 0,-142-16 0,-28-2 0,-33-5 0,0-2 0,37 2 0,-40-5 0,16-1 0,-1 2 0,1 1 0,54 12 0,249 48-247,-257-49-871,-46-7-5708</inkml:trace>
+  <inkml:trace contextRef="#ctx0" brushRef="#br0" timeOffset="2331.68">7833 65 24575,'139'6'0,"-119"-4"0,1 2 0,-1 0 0,0 2 0,33 13 0,376 167 0,-414-179 0,-1 1 0,0 0 0,-1 1 0,13 11 0,23 15 0,353 207 0,-193-131 0,-78-45 0,59 26 0,-51-26 0,-38-19 0,2-5 0,2-5 0,2-4 0,145 26 0,-212-52 0,58 13 0,-88-17 0,0 1 0,0 0 0,0 0 0,0 1 0,-1 0 0,0 0 0,10 8 0,-1 0 0,2-1 0,0-1 0,0-1 0,1-1 0,0-1 0,0 0 0,32 5 0,3 4 0,173 42 0,-213-53 0,-1 0 0,0 2 0,0 0 0,17 13 0,28 14 0,132 49 0,23 11 0,-164-71 0,101 33 0,64 1 0,-114-32 0,707 139 0,-748-152-213,64 23-1,-93-26-724,-2-1-5888</inkml:trace>
+</inkml:ink>
+</file>
+
+<file path=word/ink/ink3.xml><?xml version="1.0" encoding="utf-8"?>
+<inkml:ink xmlns:inkml="http://www.w3.org/2003/InkML">
+  <inkml:definitions>
+    <inkml:context xml:id="ctx0">
+      <inkml:inkSource xml:id="inkSrc0">
+        <inkml:traceFormat>
+          <inkml:channel name="X" type="integer" min="-2.14748E9" max="2.14748E9" units="cm"/>
+          <inkml:channel name="Y" type="integer" min="-2.14748E9" max="2.14748E9" units="cm"/>
+          <inkml:channel name="F" type="integer" max="32767" units="dev"/>
+        </inkml:traceFormat>
+        <inkml:channelProperties>
+          <inkml:channelProperty channel="X" name="resolution" value="1000" units="1/cm"/>
+          <inkml:channelProperty channel="Y" name="resolution" value="1000" units="1/cm"/>
+          <inkml:channelProperty channel="F" name="resolution" value="0" units="1/dev"/>
+        </inkml:channelProperties>
+      </inkml:inkSource>
+      <inkml:timestamp xml:id="ts0" timeString="2022-02-23T21:28:08.905"/>
+    </inkml:context>
+    <inkml:brush xml:id="br0">
+      <inkml:brushProperty name="width" value="0.05" units="cm"/>
+      <inkml:brushProperty name="height" value="0.05" units="cm"/>
+      <inkml:brushProperty name="color" value="#AB008B"/>
+    </inkml:brush>
+  </inkml:definitions>
+  <inkml:trace contextRef="#ctx0" brushRef="#br0">1 2585 24575,'11'-1'0,"1"0"0,0-1 0,14-4 0,25-3 0,593-17 0,3 27 0,-251 1 0,-131-3 0,289 3 0,-201 20 0,-93-4 0,-128-10 0,273 7 0,-165-17 0,909 4 0,-750 7 0,224 2 0,-590-11 0,48-1 0,160 19 0,-80 4-1365,-121-19-5461</inkml:trace>
+  <inkml:trace contextRef="#ctx0" brushRef="#br0" timeOffset="1991.3">7769 130 24575,'0'-1'0,"1"0"0,-1 0 0,0 0 0,1 0 0,0 1 0,-1-1 0,1 0 0,-1 0 0,1 0 0,0 1 0,0-1 0,-1 0 0,1 1 0,0-1 0,0 1 0,0-1 0,0 1 0,-1-1 0,1 1 0,0-1 0,2 1 0,24-10 0,-24 9 0,44-11 0,0 2 0,0 3 0,69-4 0,149 10 0,-147 3 0,777-1 0,-814-5 0,121-20 0,-167 19 0,365-24 0,572 26 0,-512 5 0,946-2-1365,-1345 0-5461</inkml:trace>
+  <inkml:trace contextRef="#ctx0" brushRef="#br0" timeOffset="7608.24">8785 2649 24575,'-9'1'0,"0"0"0,-1 0 0,1 1 0,0 1 0,-16 5 0,67-3 0,530-4 0,-266-2 0,-273-1 0,1-1 0,51-12 0,32-4 0,-20 11 0,211-10 0,96 18 0,197 2 0,-412 8 0,51 0 0,982-11 61,-637 2-1487,-567-1-5400</inkml:trace>
+</inkml:ink>
 </file>
 
 <file path=word/theme/theme1.xml><?xml version="1.0" encoding="utf-8"?>
